--- a/Caso_de_uso_uc002.docx
+++ b/Caso_de_uso_uc002.docx
@@ -65,7 +65,27 @@
                 <w:sz w:val="24"/>
                 <w:szCs w:val="24"/>
               </w:rPr>
-              <w:t>UC002 – (Verificar quadro equipe)</w:t>
+              <w:t>UC002 – (</w:t>
+            </w:r>
+            <w:r>
+              <w:rPr>
+                <w:rFonts w:ascii="Arial" w:hAnsi="Arial" w:cs="Arial"/>
+                <w:b/>
+                <w:bCs/>
+                <w:sz w:val="24"/>
+                <w:szCs w:val="24"/>
+              </w:rPr>
+              <w:t>Comprar Produto</w:t>
+            </w:r>
+            <w:r>
+              <w:rPr>
+                <w:rFonts w:ascii="Arial" w:hAnsi="Arial" w:cs="Arial"/>
+                <w:b/>
+                <w:bCs/>
+                <w:sz w:val="24"/>
+                <w:szCs w:val="24"/>
+              </w:rPr>
+              <w:t>)</w:t>
             </w:r>
           </w:p>
         </w:tc>
@@ -117,7 +137,15 @@
                 <w:sz w:val="24"/>
                 <w:szCs w:val="24"/>
               </w:rPr>
-              <w:t xml:space="preserve">Primário </w:t>
+              <w:t>Primário</w:t>
+            </w:r>
+            <w:r>
+              <w:rPr>
+                <w:rFonts w:ascii="Arial" w:eastAsia="Calibri" w:hAnsi="Arial" w:cs="Arial"/>
+                <w:sz w:val="24"/>
+                <w:szCs w:val="24"/>
+              </w:rPr>
+              <w:t>.</w:t>
             </w:r>
           </w:p>
         </w:tc>
@@ -168,7 +196,15 @@
                 <w:sz w:val="24"/>
                 <w:szCs w:val="24"/>
               </w:rPr>
-              <w:t>Administrador</w:t>
+              <w:t>Cliente</w:t>
+            </w:r>
+            <w:r>
+              <w:rPr>
+                <w:rFonts w:ascii="Arial" w:hAnsi="Arial" w:cs="Arial"/>
+                <w:sz w:val="24"/>
+                <w:szCs w:val="24"/>
+              </w:rPr>
+              <w:t>.</w:t>
             </w:r>
           </w:p>
         </w:tc>
@@ -222,7 +258,15 @@
                 <w:sz w:val="24"/>
                 <w:szCs w:val="24"/>
               </w:rPr>
-              <w:t xml:space="preserve">Não há </w:t>
+              <w:t>Não há</w:t>
+            </w:r>
+            <w:r>
+              <w:rPr>
+                <w:rFonts w:ascii="Arial" w:hAnsi="Arial" w:cs="Arial"/>
+                <w:sz w:val="24"/>
+                <w:szCs w:val="24"/>
+              </w:rPr>
+              <w:t>.</w:t>
             </w:r>
           </w:p>
         </w:tc>
@@ -273,7 +317,15 @@
                 <w:sz w:val="24"/>
                 <w:szCs w:val="24"/>
               </w:rPr>
-              <w:t>Este UC permite verificar o quadro de equipe adicionando ou excluindo funcionários</w:t>
+              <w:t xml:space="preserve">Este UC </w:t>
+            </w:r>
+            <w:r>
+              <w:rPr>
+                <w:rFonts w:ascii="Arial" w:hAnsi="Arial" w:cs="Arial"/>
+                <w:sz w:val="24"/>
+                <w:szCs w:val="24"/>
+              </w:rPr>
+              <w:t>permite que o cliente realize suas compras de produtos.</w:t>
             </w:r>
           </w:p>
         </w:tc>
@@ -324,7 +376,7 @@
                 <w:sz w:val="24"/>
                 <w:szCs w:val="24"/>
               </w:rPr>
-              <w:t xml:space="preserve">Estar logado no sistema </w:t>
+              <w:t>Não há.</w:t>
             </w:r>
           </w:p>
         </w:tc>
@@ -375,7 +427,15 @@
                 <w:sz w:val="24"/>
                 <w:szCs w:val="24"/>
               </w:rPr>
-              <w:t xml:space="preserve">Ter controle do quadro de equipe </w:t>
+              <w:t>Gerente vai administrar o estoque.</w:t>
+            </w:r>
+            <w:r>
+              <w:rPr>
+                <w:rFonts w:ascii="Arial" w:hAnsi="Arial" w:cs="Arial"/>
+                <w:sz w:val="24"/>
+                <w:szCs w:val="24"/>
+              </w:rPr>
+              <w:t xml:space="preserve"> </w:t>
             </w:r>
           </w:p>
         </w:tc>
@@ -496,7 +556,7 @@
                 <w:sz w:val="24"/>
                 <w:szCs w:val="24"/>
               </w:rPr>
-              <w:t>Acionar a opção quadro de equipe.</w:t>
+              <w:t>Gerente registra compra do produto.</w:t>
             </w:r>
           </w:p>
         </w:tc>
@@ -524,7 +584,7 @@
                 <w:sz w:val="24"/>
                 <w:szCs w:val="24"/>
               </w:rPr>
-              <w:t>Exibir uma lista das funcionárias.</w:t>
+              <w:t>Sistema vai realizar o ajuste de quantidade de produtos no estoque.</w:t>
             </w:r>
           </w:p>
         </w:tc>
@@ -536,6 +596,21 @@
         <w:tc>
           <w:tcPr>
             <w:tcW w:w="5455" w:type="dxa"/>
+          </w:tcPr>
+          <w:p>
+            <w:pPr>
+              <w:spacing w:after="0" w:line="240" w:lineRule="auto"/>
+              <w:rPr>
+                <w:rFonts w:ascii="Arial" w:eastAsiaTheme="minorEastAsia" w:hAnsi="Arial" w:cs="Arial"/>
+                <w:sz w:val="24"/>
+                <w:szCs w:val="24"/>
+              </w:rPr>
+            </w:pPr>
+          </w:p>
+        </w:tc>
+        <w:tc>
+          <w:tcPr>
+            <w:tcW w:w="5030" w:type="dxa"/>
           </w:tcPr>
           <w:p>
             <w:pPr>
@@ -557,35 +632,7 @@
                 <w:sz w:val="24"/>
                 <w:szCs w:val="24"/>
               </w:rPr>
-              <w:t xml:space="preserve">Realizar alteração ou exclusão de funcionárias </w:t>
-            </w:r>
-          </w:p>
-        </w:tc>
-        <w:tc>
-          <w:tcPr>
-            <w:tcW w:w="5030" w:type="dxa"/>
-          </w:tcPr>
-          <w:p>
-            <w:pPr>
-              <w:pStyle w:val="PargrafodaLista"/>
-              <w:numPr>
-                <w:ilvl w:val="0"/>
-                <w:numId w:val="1"/>
-              </w:numPr>
-              <w:spacing w:after="0" w:line="240" w:lineRule="auto"/>
-              <w:rPr>
-                <w:rFonts w:ascii="Arial" w:eastAsiaTheme="minorEastAsia" w:hAnsi="Arial" w:cs="Arial"/>
-                <w:sz w:val="24"/>
-                <w:szCs w:val="24"/>
-              </w:rPr>
-            </w:pPr>
-            <w:r>
-              <w:rPr>
-                <w:rFonts w:ascii="Arial" w:eastAsiaTheme="minorEastAsia" w:hAnsi="Arial" w:cs="Arial"/>
-                <w:sz w:val="24"/>
-                <w:szCs w:val="24"/>
-              </w:rPr>
-              <w:t xml:space="preserve">Sistema acessa banco de dados e realiza as alterações </w:t>
+              <w:t>Sistema deixará o registro no histórico de compras e vendas.</w:t>
             </w:r>
           </w:p>
         </w:tc>
@@ -670,11 +717,6 @@
           </w:tcPr>
           <w:p>
             <w:pPr>
-              <w:pStyle w:val="PargrafodaLista"/>
-              <w:numPr>
-                <w:ilvl w:val="0"/>
-                <w:numId w:val="2"/>
-              </w:numPr>
               <w:spacing w:after="0" w:line="240" w:lineRule="auto"/>
               <w:rPr>
                 <w:rFonts w:ascii="Arial" w:eastAsiaTheme="minorEastAsia" w:hAnsi="Arial" w:cs="Arial"/>
@@ -688,7 +730,7 @@
                 <w:sz w:val="24"/>
                 <w:szCs w:val="24"/>
               </w:rPr>
-              <w:t xml:space="preserve">Verificar tipo do usuário </w:t>
+              <w:t>Não há.</w:t>
             </w:r>
           </w:p>
         </w:tc>
@@ -704,11 +746,6 @@
           </w:tcPr>
           <w:p>
             <w:pPr>
-              <w:pStyle w:val="PargrafodaLista"/>
-              <w:numPr>
-                <w:ilvl w:val="0"/>
-                <w:numId w:val="2"/>
-              </w:numPr>
               <w:spacing w:after="0" w:line="240" w:lineRule="auto"/>
               <w:rPr>
                 <w:rFonts w:ascii="Arial" w:hAnsi="Arial" w:cs="Arial"/>
@@ -716,14 +753,6 @@
                 <w:szCs w:val="24"/>
               </w:rPr>
             </w:pPr>
-            <w:r>
-              <w:rPr>
-                <w:rFonts w:ascii="Arial" w:hAnsi="Arial" w:cs="Arial"/>
-                <w:sz w:val="24"/>
-                <w:szCs w:val="24"/>
-              </w:rPr>
-              <w:t xml:space="preserve">Funcionário não pode alterar o quadro de equipe </w:t>
-            </w:r>
           </w:p>
         </w:tc>
       </w:tr>
@@ -738,11 +767,6 @@
           </w:tcPr>
           <w:p>
             <w:pPr>
-              <w:pStyle w:val="PargrafodaLista"/>
-              <w:numPr>
-                <w:ilvl w:val="0"/>
-                <w:numId w:val="2"/>
-              </w:numPr>
               <w:spacing w:after="0" w:line="240" w:lineRule="auto"/>
               <w:rPr>
                 <w:rFonts w:ascii="Arial" w:hAnsi="Arial" w:cs="Arial"/>
@@ -750,14 +774,6 @@
                 <w:szCs w:val="24"/>
               </w:rPr>
             </w:pPr>
-            <w:r>
-              <w:rPr>
-                <w:rFonts w:ascii="Arial" w:hAnsi="Arial" w:cs="Arial"/>
-                <w:sz w:val="24"/>
-                <w:szCs w:val="24"/>
-              </w:rPr>
-              <w:t xml:space="preserve">Não pode apagar funcionário que tenha agendamento ativo </w:t>
-            </w:r>
           </w:p>
         </w:tc>
       </w:tr>
@@ -865,6 +881,14 @@
                 <w:szCs w:val="24"/>
               </w:rPr>
             </w:pPr>
+            <w:r>
+              <w:rPr>
+                <w:rFonts w:ascii="Arial" w:hAnsi="Arial" w:cs="Arial"/>
+                <w:sz w:val="24"/>
+                <w:szCs w:val="24"/>
+              </w:rPr>
+              <w:t>Não há.</w:t>
+            </w:r>
           </w:p>
         </w:tc>
         <w:tc>
@@ -1026,11 +1050,6 @@
           </w:tcPr>
           <w:p>
             <w:pPr>
-              <w:pStyle w:val="PargrafodaLista"/>
-              <w:numPr>
-                <w:ilvl w:val="0"/>
-                <w:numId w:val="3"/>
-              </w:numPr>
               <w:spacing w:after="0" w:line="240" w:lineRule="auto"/>
               <w:rPr>
                 <w:rFonts w:ascii="Arial" w:hAnsi="Arial" w:cs="Arial"/>
@@ -1044,7 +1063,7 @@
                 <w:sz w:val="24"/>
                 <w:szCs w:val="24"/>
               </w:rPr>
-              <w:t xml:space="preserve">Cadastrar e-mail repetido </w:t>
+              <w:t>Não há.</w:t>
             </w:r>
           </w:p>
         </w:tc>
@@ -1054,11 +1073,6 @@
           </w:tcPr>
           <w:p>
             <w:pPr>
-              <w:pStyle w:val="PargrafodaLista"/>
-              <w:numPr>
-                <w:ilvl w:val="0"/>
-                <w:numId w:val="3"/>
-              </w:numPr>
               <w:spacing w:after="0" w:line="240" w:lineRule="auto"/>
               <w:rPr>
                 <w:rFonts w:ascii="Arial" w:hAnsi="Arial" w:cs="Arial"/>
@@ -1066,14 +1080,6 @@
                 <w:szCs w:val="24"/>
               </w:rPr>
             </w:pPr>
-            <w:r>
-              <w:rPr>
-                <w:rFonts w:ascii="Arial" w:hAnsi="Arial" w:cs="Arial"/>
-                <w:sz w:val="24"/>
-                <w:szCs w:val="24"/>
-              </w:rPr>
-              <w:t xml:space="preserve">Recusar cadastro e exibir erro </w:t>
-            </w:r>
           </w:p>
         </w:tc>
       </w:tr>
@@ -1242,7 +1248,7 @@
   <w:abstractNum w:abstractNumId="0" w15:restartNumberingAfterBreak="0">
     <w:nsid w:val="2BE070A8"/>
     <w:multiLevelType w:val="hybridMultilevel"/>
-    <w:tmpl w:val="4502D59E"/>
+    <w:tmpl w:val="C414A65E"/>
     <w:lvl w:ilvl="0" w:tplc="0416000F">
       <w:start w:val="1"/>
       <w:numFmt w:val="decimal"/>
